--- a/RFNLIN_DIOGO_FELIPE.docx
+++ b/RFNLIN_DIOGO_FELIPE.docx
@@ -761,6 +761,8 @@
         </w:rPr>
         <w:t>, já que o elemento é simétrico com relação à isto.</w:t>
       </w:r>
+      <w:bookmarkStart w:id="1" w:name="_GoBack"/>
+      <w:bookmarkEnd w:id="1"/>
     </w:p>
     <w:p>
       <w:pPr>
@@ -941,7 +943,21 @@
           <w:sz w:val="24"/>
           <w:szCs w:val="20"/>
         </w:rPr>
-        <w:t xml:space="preserve"> estes elementos tem suas respectivas reatâncias varáveis com a frequência, sendo estes montados numa matriz complexa similar à encontrada no cálculo de ponto de operação.</w:t>
+        <w:t xml:space="preserve"> estes elementos tem suas respectivas reatâncias var</w:t>
+      </w:r>
+      <w:r>
+        <w:rPr>
+          <w:sz w:val="24"/>
+          <w:szCs w:val="20"/>
+        </w:rPr>
+        <w:t>i</w:t>
+      </w:r>
+      <w:r>
+        <w:rPr>
+          <w:sz w:val="24"/>
+          <w:szCs w:val="20"/>
+        </w:rPr>
+        <w:t>áveis com a frequência, sendo estes montados numa matriz complexa similar à encontrada no cálculo de ponto de operação.</w:t>
       </w:r>
     </w:p>
     <w:p>
@@ -1503,8 +1519,6 @@
           <w:b/>
         </w:rPr>
       </w:pPr>
-      <w:bookmarkStart w:id="1" w:name="_GoBack"/>
-      <w:bookmarkEnd w:id="1"/>
     </w:p>
     <w:p>
       <w:pPr>
